--- a/3/3.docx
+++ b/3/3.docx
@@ -5,83 +5,16 @@
     <w:p>
       <w:pPr>
         <w:spacing w:line="480" w:lineRule="auto"/>
-        <w:rPr>
-          <w:rFonts w:ascii="Times New Roman" w:hAnsi="Times New Roman" w:cs="Times New Roman"/>
-          <w:noProof/>
+        <w:jc w:val="center"/>
+        <w:rPr>
+          <w:rFonts w:ascii="Times New Roman" w:hAnsi="Times New Roman" w:cs="Times New Roman"/>
+          <w:b/>
           <w:sz w:val="24"/>
           <w:szCs w:val="24"/>
         </w:rPr>
       </w:pPr>
-      <w:r>
-        <w:rPr>
-          <w:rFonts w:ascii="Times New Roman" w:hAnsi="Times New Roman" w:cs="Times New Roman"/>
-          <w:noProof/>
-          <w:sz w:val="24"/>
-          <w:szCs w:val="24"/>
-        </w:rPr>
-        <w:t>Jun Rao</w:t>
-      </w:r>
-    </w:p>
-    <w:p>
-      <w:pPr>
-        <w:spacing w:line="480" w:lineRule="auto"/>
-        <w:rPr>
-          <w:rFonts w:ascii="Times New Roman" w:hAnsi="Times New Roman" w:cs="Times New Roman"/>
-          <w:noProof/>
-          <w:sz w:val="24"/>
-          <w:szCs w:val="24"/>
-        </w:rPr>
-      </w:pPr>
-      <w:r>
-        <w:rPr>
-          <w:rFonts w:ascii="Times New Roman" w:hAnsi="Times New Roman" w:cs="Times New Roman"/>
-          <w:noProof/>
-          <w:sz w:val="24"/>
-          <w:szCs w:val="24"/>
-        </w:rPr>
-        <w:t>INF 501</w:t>
-      </w:r>
-    </w:p>
-    <w:p>
-      <w:pPr>
-        <w:spacing w:line="480" w:lineRule="auto"/>
-        <w:rPr>
-          <w:rFonts w:ascii="Times New Roman" w:hAnsi="Times New Roman" w:cs="Times New Roman"/>
-          <w:noProof/>
-          <w:sz w:val="24"/>
-          <w:szCs w:val="24"/>
-        </w:rPr>
-      </w:pPr>
-      <w:r>
-        <w:rPr>
-          <w:rFonts w:ascii="Times New Roman" w:hAnsi="Times New Roman" w:cs="Times New Roman"/>
-          <w:noProof/>
-          <w:sz w:val="24"/>
-          <w:szCs w:val="24"/>
-        </w:rPr>
-        <w:t>Dr.</w:t>
-      </w:r>
-      <w:r>
-        <w:rPr>
-          <w:rFonts w:ascii="Times New Roman" w:hAnsi="Times New Roman" w:cs="Times New Roman"/>
-          <w:noProof/>
-          <w:sz w:val="24"/>
-          <w:szCs w:val="24"/>
-        </w:rPr>
-        <w:t xml:space="preserve"> Igor Steinmacher</w:t>
-      </w:r>
-    </w:p>
-    <w:p>
-      <w:pPr>
-        <w:spacing w:line="480" w:lineRule="auto"/>
-        <w:jc w:val="center"/>
-        <w:rPr>
-          <w:rFonts w:ascii="Times New Roman" w:hAnsi="Times New Roman" w:cs="Times New Roman"/>
-          <w:b/>
-          <w:sz w:val="24"/>
-          <w:szCs w:val="24"/>
-        </w:rPr>
-      </w:pPr>
+      <w:bookmarkStart w:id="0" w:name="_GoBack"/>
+      <w:bookmarkEnd w:id="0"/>
       <w:r>
         <w:rPr>
           <w:rFonts w:ascii="Times New Roman" w:hAnsi="Times New Roman" w:cs="Times New Roman"/>
@@ -794,7 +727,6 @@
           <w:b/>
           <w:u w:val="single"/>
         </w:rPr>
-        <w:lastRenderedPageBreak/>
         <w:t>Research Topic Overview</w:t>
       </w:r>
     </w:p>
@@ -876,7 +808,17 @@
           <w:sz w:val="24"/>
           <w:szCs w:val="24"/>
         </w:rPr>
-        <w:t xml:space="preserve"> The Advanced Encryption Standard (AES) is a significant step forward in the field of block cipher design. Not only does AES offer robust security, but its structure also inspired many cipher designs ever since.</w:t>
+        <w:t xml:space="preserve"> The Advanced Encryption Standard (AES) is a significant step forward in the field of block </w:t>
+      </w:r>
+      <w:r>
+        <w:rPr>
+          <w:rFonts w:ascii="Times New Roman" w:hAnsi="Times New Roman" w:cs="Times New Roman"/>
+          <w:noProof/>
+          <w:sz w:val="24"/>
+          <w:szCs w:val="24"/>
+        </w:rPr>
+        <w:lastRenderedPageBreak/>
+        <w:t>cipher design. Not only does AES offer robust security, but its structure also inspired many cipher designs ever since.</w:t>
       </w:r>
       <w:r>
         <w:rPr>
@@ -1370,7 +1312,97 @@
           <w:sz w:val="24"/>
           <w:szCs w:val="24"/>
         </w:rPr>
-        <w:t xml:space="preserve"> is the point in which the </w:t>
+        <w:t xml:space="preserve"> is the point in which the concept of </w:t>
+      </w:r>
+      <w:r>
+        <w:rPr>
+          <w:rFonts w:ascii="Times New Roman" w:hAnsi="Times New Roman" w:cs="Times New Roman"/>
+          <w:noProof/>
+          <w:sz w:val="24"/>
+          <w:szCs w:val="24"/>
+        </w:rPr>
+        <w:t xml:space="preserve">the most efficient linear layer </w:t>
+      </w:r>
+      <w:r>
+        <w:rPr>
+          <w:rFonts w:ascii="Times New Roman" w:hAnsi="Times New Roman" w:cs="Times New Roman"/>
+          <w:noProof/>
+          <w:sz w:val="24"/>
+          <w:szCs w:val="24"/>
+        </w:rPr>
+        <w:t xml:space="preserve">theory is </w:t>
+      </w:r>
+      <w:r>
+        <w:rPr>
+          <w:rFonts w:ascii="Times New Roman" w:hAnsi="Times New Roman" w:cs="Times New Roman"/>
+          <w:noProof/>
+          <w:sz w:val="24"/>
+          <w:szCs w:val="24"/>
+        </w:rPr>
+        <w:t>being incorporated</w:t>
+      </w:r>
+      <w:r>
+        <w:rPr>
+          <w:rFonts w:ascii="Times New Roman" w:hAnsi="Times New Roman" w:cs="Times New Roman"/>
+          <w:noProof/>
+          <w:sz w:val="24"/>
+          <w:szCs w:val="24"/>
+        </w:rPr>
+        <w:t xml:space="preserve"> into the algorithm development outlined in Dr.Tolga's presentation.</w:t>
+      </w:r>
+      <w:r>
+        <w:rPr>
+          <w:rFonts w:ascii="Times New Roman" w:hAnsi="Times New Roman" w:cs="Times New Roman"/>
+          <w:noProof/>
+          <w:sz w:val="24"/>
+          <w:szCs w:val="24"/>
+        </w:rPr>
+        <w:t xml:space="preserve"> </w:t>
+      </w:r>
+      <w:r>
+        <w:rPr>
+          <w:rFonts w:ascii="Times New Roman" w:hAnsi="Times New Roman" w:cs="Times New Roman"/>
+          <w:noProof/>
+          <w:sz w:val="24"/>
+          <w:szCs w:val="24"/>
+        </w:rPr>
+        <w:t xml:space="preserve">Dr.Tolga </w:t>
+      </w:r>
+      <w:r>
+        <w:rPr>
+          <w:rFonts w:ascii="Times New Roman" w:hAnsi="Times New Roman" w:cs="Times New Roman"/>
+          <w:noProof/>
+          <w:sz w:val="24"/>
+          <w:szCs w:val="24"/>
+        </w:rPr>
+        <w:t xml:space="preserve">also </w:t>
+      </w:r>
+      <w:r>
+        <w:rPr>
+          <w:rFonts w:ascii="Times New Roman" w:hAnsi="Times New Roman" w:cs="Times New Roman"/>
+          <w:noProof/>
+          <w:sz w:val="24"/>
+          <w:szCs w:val="24"/>
+        </w:rPr>
+        <w:t>explained that by designing a new block cipher</w:t>
+      </w:r>
+      <w:r>
+        <w:rPr>
+          <w:rFonts w:ascii="Times New Roman" w:hAnsi="Times New Roman" w:cs="Times New Roman"/>
+          <w:noProof/>
+          <w:sz w:val="24"/>
+          <w:szCs w:val="24"/>
+        </w:rPr>
+        <w:t xml:space="preserve"> named PRIDE that significantly </w:t>
+      </w:r>
+      <w:r>
+        <w:rPr>
+          <w:rFonts w:ascii="Times New Roman" w:hAnsi="Times New Roman" w:cs="Times New Roman"/>
+          <w:noProof/>
+          <w:sz w:val="24"/>
+          <w:szCs w:val="24"/>
+        </w:rPr>
+        <w:t>outperforms all existing block ciphers of similar key-</w:t>
       </w:r>
       <w:r>
         <w:rPr>
@@ -1380,97 +1412,7 @@
           <w:szCs w:val="24"/>
         </w:rPr>
         <w:lastRenderedPageBreak/>
-        <w:t xml:space="preserve">concept of </w:t>
-      </w:r>
-      <w:r>
-        <w:rPr>
-          <w:rFonts w:ascii="Times New Roman" w:hAnsi="Times New Roman" w:cs="Times New Roman"/>
-          <w:noProof/>
-          <w:sz w:val="24"/>
-          <w:szCs w:val="24"/>
-        </w:rPr>
-        <w:t xml:space="preserve">the most efficient linear layer </w:t>
-      </w:r>
-      <w:r>
-        <w:rPr>
-          <w:rFonts w:ascii="Times New Roman" w:hAnsi="Times New Roman" w:cs="Times New Roman"/>
-          <w:noProof/>
-          <w:sz w:val="24"/>
-          <w:szCs w:val="24"/>
-        </w:rPr>
-        <w:t xml:space="preserve">theory is </w:t>
-      </w:r>
-      <w:r>
-        <w:rPr>
-          <w:rFonts w:ascii="Times New Roman" w:hAnsi="Times New Roman" w:cs="Times New Roman"/>
-          <w:noProof/>
-          <w:sz w:val="24"/>
-          <w:szCs w:val="24"/>
-        </w:rPr>
-        <w:t>being incorporated</w:t>
-      </w:r>
-      <w:r>
-        <w:rPr>
-          <w:rFonts w:ascii="Times New Roman" w:hAnsi="Times New Roman" w:cs="Times New Roman"/>
-          <w:noProof/>
-          <w:sz w:val="24"/>
-          <w:szCs w:val="24"/>
-        </w:rPr>
-        <w:t xml:space="preserve"> into the algorithm development outlined in Dr.Tolga's presentation.</w:t>
-      </w:r>
-      <w:r>
-        <w:rPr>
-          <w:rFonts w:ascii="Times New Roman" w:hAnsi="Times New Roman" w:cs="Times New Roman"/>
-          <w:noProof/>
-          <w:sz w:val="24"/>
-          <w:szCs w:val="24"/>
-        </w:rPr>
-        <w:t xml:space="preserve"> </w:t>
-      </w:r>
-      <w:r>
-        <w:rPr>
-          <w:rFonts w:ascii="Times New Roman" w:hAnsi="Times New Roman" w:cs="Times New Roman"/>
-          <w:noProof/>
-          <w:sz w:val="24"/>
-          <w:szCs w:val="24"/>
-        </w:rPr>
-        <w:t xml:space="preserve">Dr.Tolga </w:t>
-      </w:r>
-      <w:r>
-        <w:rPr>
-          <w:rFonts w:ascii="Times New Roman" w:hAnsi="Times New Roman" w:cs="Times New Roman"/>
-          <w:noProof/>
-          <w:sz w:val="24"/>
-          <w:szCs w:val="24"/>
-        </w:rPr>
-        <w:t xml:space="preserve">also </w:t>
-      </w:r>
-      <w:r>
-        <w:rPr>
-          <w:rFonts w:ascii="Times New Roman" w:hAnsi="Times New Roman" w:cs="Times New Roman"/>
-          <w:noProof/>
-          <w:sz w:val="24"/>
-          <w:szCs w:val="24"/>
-        </w:rPr>
-        <w:t>explained that by designing a new block cipher</w:t>
-      </w:r>
-      <w:r>
-        <w:rPr>
-          <w:rFonts w:ascii="Times New Roman" w:hAnsi="Times New Roman" w:cs="Times New Roman"/>
-          <w:noProof/>
-          <w:sz w:val="24"/>
-          <w:szCs w:val="24"/>
-        </w:rPr>
-        <w:t xml:space="preserve"> named PRIDE that significantly </w:t>
-      </w:r>
-      <w:r>
-        <w:rPr>
-          <w:rFonts w:ascii="Times New Roman" w:hAnsi="Times New Roman" w:cs="Times New Roman"/>
-          <w:noProof/>
-          <w:sz w:val="24"/>
-          <w:szCs w:val="24"/>
-        </w:rPr>
-        <w:t>outperforms all existing block ciphers of similar key-sizes</w:t>
+        <w:t>sizes</w:t>
       </w:r>
       <w:r>
         <w:rPr>
@@ -1892,8 +1834,6 @@
         </w:rPr>
         <w:t>otivation</w:t>
       </w:r>
-      <w:bookmarkStart w:id="0" w:name="_GoBack"/>
-      <w:bookmarkEnd w:id="0"/>
       <w:r>
         <w:rPr>
           <w:rFonts w:ascii="Times New Roman" w:hAnsi="Times New Roman" w:cs="Times New Roman"/>
@@ -2424,341 +2364,350 @@
           <w:sz w:val="24"/>
           <w:szCs w:val="24"/>
         </w:rPr>
+        <w:t>While cybersystems must consider s</w:t>
+      </w:r>
+      <w:r>
+        <w:rPr>
+          <w:rFonts w:ascii="Times New Roman" w:hAnsi="Times New Roman" w:cs="Times New Roman"/>
+          <w:noProof/>
+          <w:sz w:val="24"/>
+          <w:szCs w:val="24"/>
+        </w:rPr>
+        <w:t>ecurity</w:t>
+      </w:r>
+      <w:r>
+        <w:rPr>
+          <w:rFonts w:ascii="Times New Roman" w:hAnsi="Times New Roman" w:cs="Times New Roman"/>
+          <w:noProof/>
+          <w:sz w:val="24"/>
+          <w:szCs w:val="24"/>
+        </w:rPr>
+        <w:t>,</w:t>
+      </w:r>
+      <w:r>
+        <w:rPr>
+          <w:rFonts w:ascii="Times New Roman" w:hAnsi="Times New Roman" w:cs="Times New Roman"/>
+          <w:noProof/>
+          <w:sz w:val="24"/>
+          <w:szCs w:val="24"/>
+        </w:rPr>
+        <w:t xml:space="preserve"> there lies </w:t>
+      </w:r>
+      <w:r>
+        <w:rPr>
+          <w:rFonts w:ascii="Times New Roman" w:hAnsi="Times New Roman" w:cs="Times New Roman"/>
+          <w:noProof/>
+          <w:sz w:val="24"/>
+          <w:szCs w:val="24"/>
+        </w:rPr>
+        <w:t xml:space="preserve">another problem: </w:t>
+      </w:r>
+      <w:r>
+        <w:rPr>
+          <w:rFonts w:ascii="Times New Roman" w:hAnsi="Times New Roman" w:cs="Times New Roman"/>
+          <w:noProof/>
+          <w:sz w:val="24"/>
+          <w:szCs w:val="24"/>
+        </w:rPr>
+        <w:t xml:space="preserve">a </w:t>
+      </w:r>
+      <w:r>
+        <w:rPr>
+          <w:rFonts w:ascii="Times New Roman" w:hAnsi="Times New Roman" w:cs="Times New Roman"/>
+          <w:noProof/>
+          <w:sz w:val="24"/>
+          <w:szCs w:val="24"/>
+        </w:rPr>
+        <w:t xml:space="preserve">balance point between </w:t>
+      </w:r>
+      <w:r>
+        <w:rPr>
+          <w:rFonts w:ascii="Times New Roman" w:hAnsi="Times New Roman" w:cs="Times New Roman"/>
+          <w:noProof/>
+          <w:sz w:val="24"/>
+          <w:szCs w:val="24"/>
+        </w:rPr>
+        <w:t>s</w:t>
+      </w:r>
+      <w:r>
+        <w:rPr>
+          <w:rFonts w:ascii="Times New Roman" w:hAnsi="Times New Roman" w:cs="Times New Roman"/>
+          <w:noProof/>
+          <w:sz w:val="24"/>
+          <w:szCs w:val="24"/>
+        </w:rPr>
+        <w:t>afe</w:t>
+      </w:r>
+      <w:r>
+        <w:rPr>
+          <w:rFonts w:ascii="Times New Roman" w:hAnsi="Times New Roman" w:cs="Times New Roman"/>
+          <w:noProof/>
+          <w:sz w:val="24"/>
+          <w:szCs w:val="24"/>
+        </w:rPr>
+        <w:t>ty</w:t>
+      </w:r>
+      <w:r>
+        <w:rPr>
+          <w:rFonts w:ascii="Times New Roman" w:hAnsi="Times New Roman" w:cs="Times New Roman"/>
+          <w:noProof/>
+          <w:sz w:val="24"/>
+          <w:szCs w:val="24"/>
+        </w:rPr>
+        <w:t xml:space="preserve"> and efficiency</w:t>
+      </w:r>
+      <w:r>
+        <w:rPr>
+          <w:rFonts w:ascii="Times New Roman" w:hAnsi="Times New Roman" w:cs="Times New Roman"/>
+          <w:noProof/>
+          <w:sz w:val="24"/>
+          <w:szCs w:val="24"/>
+        </w:rPr>
+        <w:t>.</w:t>
+      </w:r>
+      <w:r>
+        <w:rPr>
+          <w:rFonts w:ascii="Times New Roman" w:hAnsi="Times New Roman" w:cs="Times New Roman"/>
+          <w:noProof/>
+          <w:sz w:val="24"/>
+          <w:szCs w:val="24"/>
+        </w:rPr>
+        <w:t xml:space="preserve"> </w:t>
+      </w:r>
+      <w:r>
+        <w:rPr>
+          <w:rFonts w:ascii="Times New Roman" w:hAnsi="Times New Roman" w:cs="Times New Roman"/>
+          <w:noProof/>
+          <w:sz w:val="24"/>
+          <w:szCs w:val="24"/>
+        </w:rPr>
+        <w:t>U</w:t>
+      </w:r>
+      <w:r>
+        <w:rPr>
+          <w:rFonts w:ascii="Times New Roman" w:hAnsi="Times New Roman" w:cs="Times New Roman"/>
+          <w:noProof/>
+          <w:sz w:val="24"/>
+          <w:szCs w:val="24"/>
+        </w:rPr>
+        <w:t>nderstanding</w:t>
+      </w:r>
+      <w:r>
+        <w:rPr>
+          <w:rFonts w:ascii="Times New Roman" w:hAnsi="Times New Roman" w:cs="Times New Roman"/>
+          <w:noProof/>
+          <w:sz w:val="24"/>
+          <w:szCs w:val="24"/>
+        </w:rPr>
+        <w:t xml:space="preserve"> </w:t>
+      </w:r>
+      <w:r>
+        <w:rPr>
+          <w:rFonts w:ascii="Times New Roman" w:hAnsi="Times New Roman" w:cs="Times New Roman"/>
+          <w:noProof/>
+          <w:sz w:val="24"/>
+          <w:szCs w:val="24"/>
+        </w:rPr>
+        <w:t>linear</w:t>
+      </w:r>
+      <w:r>
+        <w:rPr>
+          <w:rFonts w:ascii="Times New Roman" w:hAnsi="Times New Roman" w:cs="Times New Roman"/>
+          <w:noProof/>
+          <w:sz w:val="24"/>
+          <w:szCs w:val="24"/>
+        </w:rPr>
+        <w:t xml:space="preserve"> layer </w:t>
+      </w:r>
+      <w:r>
+        <w:rPr>
+          <w:rFonts w:ascii="Times New Roman" w:hAnsi="Times New Roman" w:cs="Times New Roman"/>
+          <w:noProof/>
+          <w:sz w:val="24"/>
+          <w:szCs w:val="24"/>
+        </w:rPr>
+        <w:t xml:space="preserve">-based algorithms to determine a </w:t>
+      </w:r>
+      <w:r>
+        <w:rPr>
+          <w:rFonts w:ascii="Times New Roman" w:hAnsi="Times New Roman" w:cs="Times New Roman"/>
+          <w:noProof/>
+          <w:sz w:val="24"/>
+          <w:szCs w:val="24"/>
+        </w:rPr>
+        <w:t xml:space="preserve">balance point between </w:t>
+      </w:r>
+      <w:r>
+        <w:rPr>
+          <w:rFonts w:ascii="Times New Roman" w:hAnsi="Times New Roman" w:cs="Times New Roman"/>
+          <w:noProof/>
+          <w:sz w:val="24"/>
+          <w:szCs w:val="24"/>
+        </w:rPr>
+        <w:t>s</w:t>
+      </w:r>
+      <w:r>
+        <w:rPr>
+          <w:rFonts w:ascii="Times New Roman" w:hAnsi="Times New Roman" w:cs="Times New Roman"/>
+          <w:noProof/>
+          <w:sz w:val="24"/>
+          <w:szCs w:val="24"/>
+        </w:rPr>
+        <w:t>afe</w:t>
+      </w:r>
+      <w:r>
+        <w:rPr>
+          <w:rFonts w:ascii="Times New Roman" w:hAnsi="Times New Roman" w:cs="Times New Roman"/>
+          <w:noProof/>
+          <w:sz w:val="24"/>
+          <w:szCs w:val="24"/>
+        </w:rPr>
+        <w:t>ty</w:t>
+      </w:r>
+      <w:r>
+        <w:rPr>
+          <w:rFonts w:ascii="Times New Roman" w:hAnsi="Times New Roman" w:cs="Times New Roman"/>
+          <w:noProof/>
+          <w:sz w:val="24"/>
+          <w:szCs w:val="24"/>
+        </w:rPr>
+        <w:t xml:space="preserve"> and </w:t>
+      </w:r>
+      <w:r>
+        <w:rPr>
+          <w:rFonts w:ascii="Times New Roman" w:hAnsi="Times New Roman" w:cs="Times New Roman"/>
+          <w:noProof/>
+          <w:sz w:val="24"/>
+          <w:szCs w:val="24"/>
+        </w:rPr>
+        <w:t>effic</w:t>
+      </w:r>
+      <w:r>
+        <w:rPr>
+          <w:rFonts w:ascii="Times New Roman" w:hAnsi="Times New Roman" w:cs="Times New Roman"/>
+          <w:noProof/>
+          <w:sz w:val="24"/>
+          <w:szCs w:val="24"/>
+        </w:rPr>
+        <w:t>a</w:t>
+      </w:r>
+      <w:r>
+        <w:rPr>
+          <w:rFonts w:ascii="Times New Roman" w:hAnsi="Times New Roman" w:cs="Times New Roman"/>
+          <w:noProof/>
+          <w:sz w:val="24"/>
+          <w:szCs w:val="24"/>
+        </w:rPr>
+        <w:t>cy</w:t>
+      </w:r>
+      <w:r>
+        <w:rPr>
+          <w:rFonts w:ascii="Times New Roman" w:hAnsi="Times New Roman" w:cs="Times New Roman"/>
+          <w:noProof/>
+          <w:sz w:val="24"/>
+          <w:szCs w:val="24"/>
+        </w:rPr>
+        <w:t xml:space="preserve"> could be of vital importance</w:t>
+      </w:r>
+      <w:r>
+        <w:rPr>
+          <w:rFonts w:ascii="Times New Roman" w:hAnsi="Times New Roman" w:cs="Times New Roman"/>
+          <w:noProof/>
+          <w:sz w:val="24"/>
+          <w:szCs w:val="24"/>
+        </w:rPr>
+        <w:t>.</w:t>
+      </w:r>
+      <w:r>
+        <w:rPr>
+          <w:rFonts w:ascii="Times New Roman" w:hAnsi="Times New Roman" w:cs="Times New Roman"/>
+          <w:noProof/>
+          <w:sz w:val="24"/>
+          <w:szCs w:val="24"/>
+        </w:rPr>
+        <w:t xml:space="preserve"> More</w:t>
+      </w:r>
+      <w:r>
+        <w:rPr>
+          <w:rFonts w:ascii="Times New Roman" w:hAnsi="Times New Roman" w:cs="Times New Roman"/>
+          <w:noProof/>
+          <w:sz w:val="24"/>
+          <w:szCs w:val="24"/>
+        </w:rPr>
+        <w:t xml:space="preserve"> specifically, the evolution of </w:t>
+      </w:r>
+      <w:r>
+        <w:rPr>
+          <w:rFonts w:ascii="Times New Roman" w:hAnsi="Times New Roman" w:cs="Times New Roman"/>
+          <w:noProof/>
+          <w:sz w:val="24"/>
+          <w:szCs w:val="24"/>
+        </w:rPr>
+        <w:t xml:space="preserve">the </w:t>
+      </w:r>
+      <w:r>
+        <w:rPr>
+          <w:rFonts w:ascii="Times New Roman" w:hAnsi="Times New Roman" w:cs="Times New Roman"/>
+          <w:noProof/>
+          <w:sz w:val="24"/>
+          <w:szCs w:val="24"/>
+        </w:rPr>
+        <w:t>linear</w:t>
+      </w:r>
+      <w:r>
+        <w:rPr>
+          <w:rFonts w:ascii="Times New Roman" w:hAnsi="Times New Roman" w:cs="Times New Roman"/>
+          <w:noProof/>
+          <w:sz w:val="24"/>
+          <w:szCs w:val="24"/>
+        </w:rPr>
+        <w:t xml:space="preserve"> layer </w:t>
+      </w:r>
+      <w:r>
+        <w:rPr>
+          <w:rFonts w:ascii="Times New Roman" w:hAnsi="Times New Roman" w:cs="Times New Roman"/>
+          <w:noProof/>
+          <w:sz w:val="24"/>
+          <w:szCs w:val="24"/>
+        </w:rPr>
+        <w:t xml:space="preserve">could essentially emulate applications of </w:t>
+      </w:r>
+      <w:r>
+        <w:rPr>
+          <w:rFonts w:ascii="Times New Roman" w:hAnsi="Times New Roman" w:cs="Times New Roman"/>
+          <w:noProof/>
+          <w:sz w:val="24"/>
+          <w:szCs w:val="24"/>
+        </w:rPr>
+        <w:t>cryptosystem</w:t>
+      </w:r>
+      <w:r>
+        <w:rPr>
+          <w:rFonts w:ascii="Times New Roman" w:hAnsi="Times New Roman" w:cs="Times New Roman"/>
+          <w:noProof/>
+          <w:sz w:val="24"/>
+          <w:szCs w:val="24"/>
+        </w:rPr>
+        <w:t xml:space="preserve"> </w:t>
+      </w:r>
+      <w:r>
+        <w:rPr>
+          <w:rFonts w:ascii="Times New Roman" w:hAnsi="Times New Roman" w:cs="Times New Roman"/>
+          <w:noProof/>
+          <w:sz w:val="24"/>
+          <w:szCs w:val="24"/>
+        </w:rPr>
+        <w:t xml:space="preserve">theory in that what is best </w:t>
+      </w:r>
+      <w:r>
+        <w:rPr>
+          <w:rFonts w:ascii="Times New Roman" w:hAnsi="Times New Roman" w:cs="Times New Roman"/>
+          <w:noProof/>
+          <w:sz w:val="24"/>
+          <w:szCs w:val="24"/>
+        </w:rPr>
         <w:lastRenderedPageBreak/>
-        <w:t>While cybersystems must consider s</w:t>
-      </w:r>
-      <w:r>
-        <w:rPr>
-          <w:rFonts w:ascii="Times New Roman" w:hAnsi="Times New Roman" w:cs="Times New Roman"/>
-          <w:noProof/>
-          <w:sz w:val="24"/>
-          <w:szCs w:val="24"/>
-        </w:rPr>
-        <w:t>ecurity</w:t>
-      </w:r>
-      <w:r>
-        <w:rPr>
-          <w:rFonts w:ascii="Times New Roman" w:hAnsi="Times New Roman" w:cs="Times New Roman"/>
-          <w:noProof/>
-          <w:sz w:val="24"/>
-          <w:szCs w:val="24"/>
-        </w:rPr>
-        <w:t>,</w:t>
-      </w:r>
-      <w:r>
-        <w:rPr>
-          <w:rFonts w:ascii="Times New Roman" w:hAnsi="Times New Roman" w:cs="Times New Roman"/>
-          <w:noProof/>
-          <w:sz w:val="24"/>
-          <w:szCs w:val="24"/>
-        </w:rPr>
-        <w:t xml:space="preserve"> there lies </w:t>
-      </w:r>
-      <w:r>
-        <w:rPr>
-          <w:rFonts w:ascii="Times New Roman" w:hAnsi="Times New Roman" w:cs="Times New Roman"/>
-          <w:noProof/>
-          <w:sz w:val="24"/>
-          <w:szCs w:val="24"/>
-        </w:rPr>
-        <w:t xml:space="preserve">another problem: </w:t>
-      </w:r>
-      <w:r>
-        <w:rPr>
-          <w:rFonts w:ascii="Times New Roman" w:hAnsi="Times New Roman" w:cs="Times New Roman"/>
-          <w:noProof/>
-          <w:sz w:val="24"/>
-          <w:szCs w:val="24"/>
-        </w:rPr>
-        <w:t xml:space="preserve">a </w:t>
-      </w:r>
-      <w:r>
-        <w:rPr>
-          <w:rFonts w:ascii="Times New Roman" w:hAnsi="Times New Roman" w:cs="Times New Roman"/>
-          <w:noProof/>
-          <w:sz w:val="24"/>
-          <w:szCs w:val="24"/>
-        </w:rPr>
-        <w:t xml:space="preserve">balance point between </w:t>
-      </w:r>
-      <w:r>
-        <w:rPr>
-          <w:rFonts w:ascii="Times New Roman" w:hAnsi="Times New Roman" w:cs="Times New Roman"/>
-          <w:noProof/>
-          <w:sz w:val="24"/>
-          <w:szCs w:val="24"/>
-        </w:rPr>
-        <w:t>s</w:t>
-      </w:r>
-      <w:r>
-        <w:rPr>
-          <w:rFonts w:ascii="Times New Roman" w:hAnsi="Times New Roman" w:cs="Times New Roman"/>
-          <w:noProof/>
-          <w:sz w:val="24"/>
-          <w:szCs w:val="24"/>
-        </w:rPr>
-        <w:t>afe</w:t>
-      </w:r>
-      <w:r>
-        <w:rPr>
-          <w:rFonts w:ascii="Times New Roman" w:hAnsi="Times New Roman" w:cs="Times New Roman"/>
-          <w:noProof/>
-          <w:sz w:val="24"/>
-          <w:szCs w:val="24"/>
-        </w:rPr>
-        <w:t>ty</w:t>
-      </w:r>
-      <w:r>
-        <w:rPr>
-          <w:rFonts w:ascii="Times New Roman" w:hAnsi="Times New Roman" w:cs="Times New Roman"/>
-          <w:noProof/>
-          <w:sz w:val="24"/>
-          <w:szCs w:val="24"/>
-        </w:rPr>
-        <w:t xml:space="preserve"> and efficiency</w:t>
-      </w:r>
-      <w:r>
-        <w:rPr>
-          <w:rFonts w:ascii="Times New Roman" w:hAnsi="Times New Roman" w:cs="Times New Roman"/>
-          <w:noProof/>
-          <w:sz w:val="24"/>
-          <w:szCs w:val="24"/>
-        </w:rPr>
-        <w:t>.</w:t>
-      </w:r>
-      <w:r>
-        <w:rPr>
-          <w:rFonts w:ascii="Times New Roman" w:hAnsi="Times New Roman" w:cs="Times New Roman"/>
-          <w:noProof/>
-          <w:sz w:val="24"/>
-          <w:szCs w:val="24"/>
-        </w:rPr>
-        <w:t xml:space="preserve"> </w:t>
-      </w:r>
-      <w:r>
-        <w:rPr>
-          <w:rFonts w:ascii="Times New Roman" w:hAnsi="Times New Roman" w:cs="Times New Roman"/>
-          <w:noProof/>
-          <w:sz w:val="24"/>
-          <w:szCs w:val="24"/>
-        </w:rPr>
-        <w:t>U</w:t>
-      </w:r>
-      <w:r>
-        <w:rPr>
-          <w:rFonts w:ascii="Times New Roman" w:hAnsi="Times New Roman" w:cs="Times New Roman"/>
-          <w:noProof/>
-          <w:sz w:val="24"/>
-          <w:szCs w:val="24"/>
-        </w:rPr>
-        <w:t>nderstanding</w:t>
-      </w:r>
-      <w:r>
-        <w:rPr>
-          <w:rFonts w:ascii="Times New Roman" w:hAnsi="Times New Roman" w:cs="Times New Roman"/>
-          <w:noProof/>
-          <w:sz w:val="24"/>
-          <w:szCs w:val="24"/>
-        </w:rPr>
-        <w:t xml:space="preserve"> </w:t>
-      </w:r>
-      <w:r>
-        <w:rPr>
-          <w:rFonts w:ascii="Times New Roman" w:hAnsi="Times New Roman" w:cs="Times New Roman"/>
-          <w:noProof/>
-          <w:sz w:val="24"/>
-          <w:szCs w:val="24"/>
-        </w:rPr>
-        <w:t>linear</w:t>
-      </w:r>
-      <w:r>
-        <w:rPr>
-          <w:rFonts w:ascii="Times New Roman" w:hAnsi="Times New Roman" w:cs="Times New Roman"/>
-          <w:noProof/>
-          <w:sz w:val="24"/>
-          <w:szCs w:val="24"/>
-        </w:rPr>
-        <w:t xml:space="preserve"> layer </w:t>
-      </w:r>
-      <w:r>
-        <w:rPr>
-          <w:rFonts w:ascii="Times New Roman" w:hAnsi="Times New Roman" w:cs="Times New Roman"/>
-          <w:noProof/>
-          <w:sz w:val="24"/>
-          <w:szCs w:val="24"/>
-        </w:rPr>
-        <w:t xml:space="preserve">-based algorithms to determine a </w:t>
-      </w:r>
-      <w:r>
-        <w:rPr>
-          <w:rFonts w:ascii="Times New Roman" w:hAnsi="Times New Roman" w:cs="Times New Roman"/>
-          <w:noProof/>
-          <w:sz w:val="24"/>
-          <w:szCs w:val="24"/>
-        </w:rPr>
-        <w:t xml:space="preserve">balance point between </w:t>
-      </w:r>
-      <w:r>
-        <w:rPr>
-          <w:rFonts w:ascii="Times New Roman" w:hAnsi="Times New Roman" w:cs="Times New Roman"/>
-          <w:noProof/>
-          <w:sz w:val="24"/>
-          <w:szCs w:val="24"/>
-        </w:rPr>
-        <w:t>s</w:t>
-      </w:r>
-      <w:r>
-        <w:rPr>
-          <w:rFonts w:ascii="Times New Roman" w:hAnsi="Times New Roman" w:cs="Times New Roman"/>
-          <w:noProof/>
-          <w:sz w:val="24"/>
-          <w:szCs w:val="24"/>
-        </w:rPr>
-        <w:t>afe</w:t>
-      </w:r>
-      <w:r>
-        <w:rPr>
-          <w:rFonts w:ascii="Times New Roman" w:hAnsi="Times New Roman" w:cs="Times New Roman"/>
-          <w:noProof/>
-          <w:sz w:val="24"/>
-          <w:szCs w:val="24"/>
-        </w:rPr>
-        <w:t>ty</w:t>
-      </w:r>
-      <w:r>
-        <w:rPr>
-          <w:rFonts w:ascii="Times New Roman" w:hAnsi="Times New Roman" w:cs="Times New Roman"/>
-          <w:noProof/>
-          <w:sz w:val="24"/>
-          <w:szCs w:val="24"/>
-        </w:rPr>
-        <w:t xml:space="preserve"> and </w:t>
-      </w:r>
-      <w:r>
-        <w:rPr>
-          <w:rFonts w:ascii="Times New Roman" w:hAnsi="Times New Roman" w:cs="Times New Roman"/>
-          <w:noProof/>
-          <w:sz w:val="24"/>
-          <w:szCs w:val="24"/>
-        </w:rPr>
-        <w:t>effic</w:t>
-      </w:r>
-      <w:r>
-        <w:rPr>
-          <w:rFonts w:ascii="Times New Roman" w:hAnsi="Times New Roman" w:cs="Times New Roman"/>
-          <w:noProof/>
-          <w:sz w:val="24"/>
-          <w:szCs w:val="24"/>
-        </w:rPr>
-        <w:t>a</w:t>
-      </w:r>
-      <w:r>
-        <w:rPr>
-          <w:rFonts w:ascii="Times New Roman" w:hAnsi="Times New Roman" w:cs="Times New Roman"/>
-          <w:noProof/>
-          <w:sz w:val="24"/>
-          <w:szCs w:val="24"/>
-        </w:rPr>
-        <w:t>cy</w:t>
-      </w:r>
-      <w:r>
-        <w:rPr>
-          <w:rFonts w:ascii="Times New Roman" w:hAnsi="Times New Roman" w:cs="Times New Roman"/>
-          <w:noProof/>
-          <w:sz w:val="24"/>
-          <w:szCs w:val="24"/>
-        </w:rPr>
-        <w:t xml:space="preserve"> could be of vital importance</w:t>
-      </w:r>
-      <w:r>
-        <w:rPr>
-          <w:rFonts w:ascii="Times New Roman" w:hAnsi="Times New Roman" w:cs="Times New Roman"/>
-          <w:noProof/>
-          <w:sz w:val="24"/>
-          <w:szCs w:val="24"/>
-        </w:rPr>
-        <w:t>.</w:t>
-      </w:r>
-      <w:r>
-        <w:rPr>
-          <w:rFonts w:ascii="Times New Roman" w:hAnsi="Times New Roman" w:cs="Times New Roman"/>
-          <w:noProof/>
-          <w:sz w:val="24"/>
-          <w:szCs w:val="24"/>
-        </w:rPr>
-        <w:t xml:space="preserve"> More</w:t>
-      </w:r>
-      <w:r>
-        <w:rPr>
-          <w:rFonts w:ascii="Times New Roman" w:hAnsi="Times New Roman" w:cs="Times New Roman"/>
-          <w:noProof/>
-          <w:sz w:val="24"/>
-          <w:szCs w:val="24"/>
-        </w:rPr>
-        <w:t xml:space="preserve"> specifically, the evolution of </w:t>
-      </w:r>
-      <w:r>
-        <w:rPr>
-          <w:rFonts w:ascii="Times New Roman" w:hAnsi="Times New Roman" w:cs="Times New Roman"/>
-          <w:noProof/>
-          <w:sz w:val="24"/>
-          <w:szCs w:val="24"/>
-        </w:rPr>
-        <w:t xml:space="preserve">the </w:t>
-      </w:r>
-      <w:r>
-        <w:rPr>
-          <w:rFonts w:ascii="Times New Roman" w:hAnsi="Times New Roman" w:cs="Times New Roman"/>
-          <w:noProof/>
-          <w:sz w:val="24"/>
-          <w:szCs w:val="24"/>
-        </w:rPr>
-        <w:t>linear</w:t>
-      </w:r>
-      <w:r>
-        <w:rPr>
-          <w:rFonts w:ascii="Times New Roman" w:hAnsi="Times New Roman" w:cs="Times New Roman"/>
-          <w:noProof/>
-          <w:sz w:val="24"/>
-          <w:szCs w:val="24"/>
-        </w:rPr>
-        <w:t xml:space="preserve"> layer </w:t>
-      </w:r>
-      <w:r>
-        <w:rPr>
-          <w:rFonts w:ascii="Times New Roman" w:hAnsi="Times New Roman" w:cs="Times New Roman"/>
-          <w:noProof/>
-          <w:sz w:val="24"/>
-          <w:szCs w:val="24"/>
-        </w:rPr>
-        <w:t xml:space="preserve">could essentially emulate applications of </w:t>
-      </w:r>
-      <w:r>
-        <w:rPr>
-          <w:rFonts w:ascii="Times New Roman" w:hAnsi="Times New Roman" w:cs="Times New Roman"/>
-          <w:noProof/>
-          <w:sz w:val="24"/>
-          <w:szCs w:val="24"/>
-        </w:rPr>
-        <w:t>cryptosystem</w:t>
-      </w:r>
-      <w:r>
-        <w:rPr>
-          <w:rFonts w:ascii="Times New Roman" w:hAnsi="Times New Roman" w:cs="Times New Roman"/>
-          <w:noProof/>
-          <w:sz w:val="24"/>
-          <w:szCs w:val="24"/>
-        </w:rPr>
-        <w:t xml:space="preserve"> </w:t>
-      </w:r>
-      <w:r>
-        <w:rPr>
-          <w:rFonts w:ascii="Times New Roman" w:hAnsi="Times New Roman" w:cs="Times New Roman"/>
-          <w:noProof/>
-          <w:sz w:val="24"/>
-          <w:szCs w:val="24"/>
-        </w:rPr>
-        <w:t xml:space="preserve">theory in that what is best for a single </w:t>
+        <w:t xml:space="preserve">for a single </w:t>
       </w:r>
       <w:r>
         <w:rPr>
@@ -3365,17 +3314,7 @@
           <w:sz w:val="24"/>
           <w:szCs w:val="24"/>
         </w:rPr>
-        <w:t xml:space="preserve">investments of time, </w:t>
-      </w:r>
-      <w:r>
-        <w:rPr>
-          <w:rFonts w:ascii="Times New Roman" w:hAnsi="Times New Roman" w:cs="Times New Roman"/>
-          <w:noProof/>
-          <w:sz w:val="24"/>
-          <w:szCs w:val="24"/>
-        </w:rPr>
-        <w:lastRenderedPageBreak/>
-        <w:t xml:space="preserve">money, and manpower. </w:t>
+        <w:t xml:space="preserve">investments of time, money, and manpower. </w:t>
       </w:r>
       <w:r>
         <w:rPr>
@@ -3524,18 +3463,6 @@
         </w:rPr>
         <w:t>.</w:t>
       </w:r>
-    </w:p>
-    <w:p>
-      <w:pPr>
-        <w:spacing w:line="480" w:lineRule="auto"/>
-        <w:jc w:val="both"/>
-        <w:rPr>
-          <w:rFonts w:ascii="Times New Roman" w:hAnsi="Times New Roman" w:cs="Times New Roman"/>
-          <w:noProof/>
-          <w:sz w:val="24"/>
-          <w:szCs w:val="24"/>
-        </w:rPr>
-      </w:pPr>
     </w:p>
     <w:p>
       <w:pPr>
@@ -3557,6 +3484,7 @@
           <w:b/>
           <w:u w:val="single"/>
         </w:rPr>
+        <w:lastRenderedPageBreak/>
         <w:t>Reference</w:t>
       </w:r>
     </w:p>
